--- a/doc/78周晓斌99海萨尔19李锴莹汽车租赁系统.docx
+++ b/doc/78周晓斌99海萨尔19李锴莹汽车租赁系统.docx
@@ -8656,10 +8656,96 @@
       <w:bookmarkEnd w:id="21"/>
     </w:p>
     <w:p>
-      <w:r>
-        <w:t>车主和租客双方都完成交易后，平台把押金中的租金部分转账给车主，剩余部分押金返还给租客。</w:t>
-      </w:r>
-    </w:p>
+      <w:pPr>
+        <w:pStyle w:val="4"/>
+        <w:numPr>
+          <w:ilvl w:val="0"/>
+          <w:numId w:val="0"/>
+        </w:numPr>
+      </w:pPr>
+      <w:r>
+        <w:t>2. 3.1.1</w:t>
+      </w:r>
+      <w:r>
+        <w:t>目标</w:t>
+      </w:r>
+    </w:p>
+    <w:p>
+      <w:pPr>
+        <w:ind w:firstLine="420"/>
+      </w:pPr>
+      <w:r>
+        <w:rPr>
+          <w:rFonts w:hint="eastAsia"/>
+        </w:rPr>
+        <w:t>本节的目的是定义网上租车系统的非功能性需求。本补充规约列出了难以在用例模型用例中加以定义的系统需求。结合补充规约和用例模型可更好地了解关于系统的一整套需求。</w:t>
+      </w:r>
+    </w:p>
+    <w:p>
+      <w:pPr>
+        <w:pStyle w:val="4"/>
+        <w:numPr>
+          <w:ilvl w:val="0"/>
+          <w:numId w:val="0"/>
+        </w:numPr>
+      </w:pPr>
+      <w:r>
+        <w:t xml:space="preserve">2. 3.1.2 </w:t>
+      </w:r>
+      <w:r>
+        <w:t>可用性</w:t>
+      </w:r>
+    </w:p>
+    <w:p>
+      <w:pPr>
+        <w:ind w:firstLine="435"/>
+      </w:pPr>
+      <w:r>
+        <w:rPr>
+          <w:rFonts w:hint="eastAsia"/>
+        </w:rPr>
+        <w:t>本系统具备网上租车系统所需要的功能，包括预约租车，提交押金，取消订单，确认订单完成等，保障了系统的可用性。</w:t>
+      </w:r>
+    </w:p>
+    <w:p>
+      <w:pPr>
+        <w:pStyle w:val="4"/>
+        <w:numPr>
+          <w:ilvl w:val="0"/>
+          <w:numId w:val="0"/>
+        </w:numPr>
+      </w:pPr>
+      <w:r>
+        <w:rPr>
+          <w:rFonts w:hint="eastAsia"/>
+        </w:rPr>
+        <w:t xml:space="preserve"> </w:t>
+      </w:r>
+      <w:r>
+        <w:t xml:space="preserve">2. 3.1.3 </w:t>
+      </w:r>
+      <w:r>
+        <w:t>安全性</w:t>
+      </w:r>
+    </w:p>
+    <w:p>
+      <w:r>
+        <w:rPr>
+          <w:rFonts w:hint="eastAsia"/>
+        </w:rPr>
+        <w:t xml:space="preserve"> </w:t>
+      </w:r>
+      <w:r>
+        <w:t xml:space="preserve">   </w:t>
+      </w:r>
+      <w:r>
+        <w:rPr>
+          <w:rFonts w:hint="eastAsia"/>
+        </w:rPr>
+        <w:t>当使用系统时必须输入用户名与密码进行身分验证，并且对于三种身分角色（管理员、租车用户、车主）的职责与权限划分明确，各角色只被允许其执行其身分所允许权限范围内的功能或修改，此设置严格保障系统的安全性。</w:t>
+      </w:r>
+    </w:p>
+    <w:p/>
     <w:p>
       <w:pPr>
         <w:pStyle w:val="2"/>
@@ -8672,6 +8758,343 @@
       <w:bookmarkEnd w:id="22"/>
       <w:bookmarkEnd w:id="23"/>
     </w:p>
+    <w:p>
+      <w:r>
+        <w:t>租车系统术语如表</w:t>
+      </w:r>
+      <w:r>
+        <w:t xml:space="preserve">1 – 13 </w:t>
+      </w:r>
+      <w:r>
+        <w:t>所示</w:t>
+      </w:r>
+    </w:p>
+    <w:p>
+      <w:r>
+        <w:rPr>
+          <w:rFonts w:hint="eastAsia"/>
+        </w:rPr>
+        <w:t xml:space="preserve">  </w:t>
+      </w:r>
+    </w:p>
+    <w:p>
+      <w:pPr>
+        <w:rPr>
+          <w:b/>
+        </w:rPr>
+      </w:pPr>
+      <w:r>
+        <w:rPr>
+          <w:b/>
+        </w:rPr>
+        <w:t xml:space="preserve"> </w:t>
+      </w:r>
+      <w:r>
+        <w:rPr>
+          <w:b/>
+        </w:rPr>
+        <w:t xml:space="preserve">                           </w:t>
+      </w:r>
+      <w:r>
+        <w:rPr>
+          <w:b/>
+        </w:rPr>
+        <w:t>表</w:t>
+      </w:r>
+      <w:r>
+        <w:rPr>
+          <w:rFonts w:hint="eastAsia"/>
+          <w:b/>
+        </w:rPr>
+        <w:t xml:space="preserve"> 1</w:t>
+      </w:r>
+      <w:r>
+        <w:rPr>
+          <w:b/>
+        </w:rPr>
+        <w:t xml:space="preserve"> – 13 </w:t>
+      </w:r>
+      <w:r>
+        <w:rPr>
+          <w:b/>
+        </w:rPr>
+        <w:t>租车系统术语</w:t>
+      </w:r>
+    </w:p>
+    <w:tbl>
+      <w:tblPr>
+        <w:tblStyle w:val="a8"/>
+        <w:tblW w:w="0" w:type="auto"/>
+        <w:tblLook w:val="04A0" w:firstRow="1" w:lastRow="0" w:firstColumn="1" w:lastColumn="0" w:noHBand="0" w:noVBand="1"/>
+      </w:tblPr>
+      <w:tblGrid>
+        <w:gridCol w:w="2943"/>
+        <w:gridCol w:w="5579"/>
+      </w:tblGrid>
+      <w:tr>
+        <w:tc>
+          <w:tcPr>
+            <w:tcW w:w="2943" w:type="dxa"/>
+          </w:tcPr>
+          <w:p>
+            <w:r>
+              <w:rPr>
+                <w:rFonts w:hint="eastAsia"/>
+              </w:rPr>
+              <w:t>查看用户</w:t>
+            </w:r>
+          </w:p>
+        </w:tc>
+        <w:tc>
+          <w:tcPr>
+            <w:tcW w:w="5579" w:type="dxa"/>
+          </w:tcPr>
+          <w:p>
+            <w:r>
+              <w:rPr>
+                <w:rFonts w:hint="eastAsia"/>
+              </w:rPr>
+              <w:t>查看用户的信息，包括租车或出租车辆的历史，评价程度，与合作方合作的满意度，个人信息</w:t>
+            </w:r>
+            <w:r>
+              <w:rPr>
+                <w:rFonts w:hint="eastAsia"/>
+              </w:rPr>
+              <w:t>等。</w:t>
+            </w:r>
+          </w:p>
+        </w:tc>
+      </w:tr>
+      <w:tr>
+        <w:tc>
+          <w:tcPr>
+            <w:tcW w:w="2943" w:type="dxa"/>
+          </w:tcPr>
+          <w:p>
+            <w:r>
+              <w:rPr>
+                <w:rFonts w:hint="eastAsia"/>
+              </w:rPr>
+              <w:t>评价交易</w:t>
+            </w:r>
+          </w:p>
+        </w:tc>
+        <w:tc>
+          <w:tcPr>
+            <w:tcW w:w="5579" w:type="dxa"/>
+          </w:tcPr>
+          <w:p>
+            <w:r>
+              <w:rPr>
+                <w:rFonts w:hint="eastAsia"/>
+              </w:rPr>
+              <w:t>车主和租客对双方进行的交易进行评价</w:t>
+            </w:r>
+          </w:p>
+        </w:tc>
+      </w:tr>
+      <w:tr>
+        <w:tc>
+          <w:tcPr>
+            <w:tcW w:w="2943" w:type="dxa"/>
+          </w:tcPr>
+          <w:p>
+            <w:r>
+              <w:rPr>
+                <w:rFonts w:hint="eastAsia"/>
+              </w:rPr>
+              <w:t>登记车辆</w:t>
+            </w:r>
+          </w:p>
+        </w:tc>
+        <w:tc>
+          <w:tcPr>
+            <w:tcW w:w="5579" w:type="dxa"/>
+          </w:tcPr>
+          <w:p>
+            <w:r>
+              <w:rPr>
+                <w:rFonts w:hint="eastAsia"/>
+              </w:rPr>
+              <w:t>车主用户登记其用以出租的车辆的信息</w:t>
+            </w:r>
+          </w:p>
+        </w:tc>
+      </w:tr>
+      <w:tr>
+        <w:tc>
+          <w:tcPr>
+            <w:tcW w:w="2943" w:type="dxa"/>
+          </w:tcPr>
+          <w:p>
+            <w:r>
+              <w:rPr>
+                <w:rFonts w:hint="eastAsia"/>
+              </w:rPr>
+              <w:t>提交订单</w:t>
+            </w:r>
+          </w:p>
+        </w:tc>
+        <w:tc>
+          <w:tcPr>
+            <w:tcW w:w="5579" w:type="dxa"/>
+          </w:tcPr>
+          <w:p>
+            <w:r>
+              <w:rPr>
+                <w:rFonts w:hint="eastAsia"/>
+              </w:rPr>
+              <w:t>租车用户对拥有某辆出于出租状态的车辆的车主用户提交交易订单</w:t>
+            </w:r>
+          </w:p>
+        </w:tc>
+      </w:tr>
+      <w:tr>
+        <w:tc>
+          <w:tcPr>
+            <w:tcW w:w="2943" w:type="dxa"/>
+          </w:tcPr>
+          <w:p>
+            <w:r>
+              <w:rPr>
+                <w:rFonts w:hint="eastAsia"/>
+              </w:rPr>
+              <w:t>处理订单</w:t>
+            </w:r>
+          </w:p>
+        </w:tc>
+        <w:tc>
+          <w:tcPr>
+            <w:tcW w:w="5579" w:type="dxa"/>
+          </w:tcPr>
+          <w:p>
+            <w:r>
+              <w:rPr>
+                <w:rFonts w:hint="eastAsia"/>
+              </w:rPr>
+              <w:t>接收到租车用户的交易订单的车主对订单进行处理</w:t>
+            </w:r>
+          </w:p>
+        </w:tc>
+      </w:tr>
+      <w:tr>
+        <w:tc>
+          <w:tcPr>
+            <w:tcW w:w="2943" w:type="dxa"/>
+          </w:tcPr>
+          <w:p>
+            <w:r>
+              <w:lastRenderedPageBreak/>
+              <w:t>取消订单</w:t>
+            </w:r>
+          </w:p>
+        </w:tc>
+        <w:tc>
+          <w:tcPr>
+            <w:tcW w:w="5579" w:type="dxa"/>
+          </w:tcPr>
+          <w:p>
+            <w:r>
+              <w:rPr>
+                <w:rFonts w:hint="eastAsia"/>
+              </w:rPr>
+              <w:t>用户对已经在网站上达成的订单进行取消</w:t>
+            </w:r>
+          </w:p>
+        </w:tc>
+      </w:tr>
+      <w:tr>
+        <w:tc>
+          <w:tcPr>
+            <w:tcW w:w="2943" w:type="dxa"/>
+          </w:tcPr>
+          <w:p>
+            <w:r>
+              <w:rPr>
+                <w:rFonts w:hint="eastAsia"/>
+              </w:rPr>
+              <w:t>搜索车辆</w:t>
+            </w:r>
+          </w:p>
+        </w:tc>
+        <w:tc>
+          <w:tcPr>
+            <w:tcW w:w="5579" w:type="dxa"/>
+          </w:tcPr>
+          <w:p>
+            <w:r>
+              <w:rPr>
+                <w:rFonts w:hint="eastAsia"/>
+              </w:rPr>
+              <w:t>用户选择约定的条件进行搜索相应的车辆</w:t>
+            </w:r>
+          </w:p>
+        </w:tc>
+      </w:tr>
+      <w:tr>
+        <w:tc>
+          <w:tcPr>
+            <w:tcW w:w="2943" w:type="dxa"/>
+          </w:tcPr>
+          <w:p>
+            <w:r>
+              <w:rPr>
+                <w:rFonts w:hint="eastAsia"/>
+              </w:rPr>
+              <w:t>提交押金</w:t>
+            </w:r>
+          </w:p>
+        </w:tc>
+        <w:tc>
+          <w:tcPr>
+            <w:tcW w:w="5579" w:type="dxa"/>
+          </w:tcPr>
+          <w:p>
+            <w:r>
+              <w:rPr>
+                <w:rFonts w:hint="eastAsia"/>
+              </w:rPr>
+              <w:t>租车用户对已经达成的订单</w:t>
+            </w:r>
+            <w:r>
+              <w:rPr>
+                <w:rFonts w:hint="eastAsia"/>
+              </w:rPr>
+              <w:t>将押金提交给系统作担保</w:t>
+            </w:r>
+          </w:p>
+        </w:tc>
+      </w:tr>
+      <w:tr>
+        <w:tc>
+          <w:tcPr>
+            <w:tcW w:w="2943" w:type="dxa"/>
+          </w:tcPr>
+          <w:p>
+            <w:r>
+              <w:rPr>
+                <w:rFonts w:hint="eastAsia"/>
+              </w:rPr>
+              <w:t>确认交易完成</w:t>
+            </w:r>
+          </w:p>
+        </w:tc>
+        <w:tc>
+          <w:tcPr>
+            <w:tcW w:w="5579" w:type="dxa"/>
+          </w:tcPr>
+          <w:p>
+            <w:r>
+              <w:rPr>
+                <w:rFonts w:hint="eastAsia"/>
+              </w:rPr>
+              <w:t>租车用户与车主的交易成功并已经结束</w:t>
+            </w:r>
+          </w:p>
+        </w:tc>
+      </w:tr>
+    </w:tbl>
+    <w:p/>
     <w:p>
       <w:pPr>
         <w:pStyle w:val="1"/>
@@ -8699,12 +9122,9 @@
       <w:bookmarkEnd w:id="28"/>
     </w:p>
     <w:p>
-      <w:r>
-        <w:rPr>
-          <w:rFonts w:hint="eastAsia"/>
-        </w:rPr>
-        <w:t xml:space="preserve">    </w:t>
-      </w:r>
+      <w:pPr>
+        <w:ind w:firstLine="435"/>
+      </w:pPr>
       <w:r>
         <w:t>本系统采用</w:t>
       </w:r>
@@ -8758,6 +9178,11 @@
       </w:r>
     </w:p>
     <w:p>
+      <w:pPr>
+        <w:ind w:firstLine="435"/>
+      </w:pPr>
+    </w:p>
+    <w:p>
       <w:r>
         <w:rPr>
           <w:rFonts w:hint="eastAsia"/>
@@ -8768,9 +9193,28 @@
         <w:rPr>
           <w:rFonts w:hint="eastAsia"/>
         </w:rPr>
-        <w:t>表示层。表示层作为与用户的交互接口，负责接受用户输入的信息以及想用户输出格式化的信息。</w:t>
-      </w:r>
-    </w:p>
+        <w:t>表示层。表示层作为与用户的交互接口，负责接受用户输入的信息以及</w:t>
+      </w:r>
+      <w:r>
+        <w:rPr>
+          <w:rFonts w:hint="eastAsia"/>
+        </w:rPr>
+        <w:t>向用</w:t>
+      </w:r>
+      <w:r>
+        <w:rPr>
+          <w:rFonts w:hint="eastAsia"/>
+        </w:rPr>
+        <w:t>户输出格式化的信息。</w:t>
+      </w:r>
+      <w:r>
+        <w:rPr>
+          <w:rFonts w:hint="eastAsia"/>
+        </w:rPr>
+        <w:t>通过本系统的表示层，用户可藉由简单的图形化界面完成注册、登录、查看用户、搜索车辆、登记车辆、提交订单等过程。</w:t>
+      </w:r>
+    </w:p>
+    <w:p/>
     <w:p>
       <w:r>
         <w:rPr>
@@ -8796,7 +9240,14 @@
         </w:rPr>
         <w:t>请求，根据用户请求决定是否调用业务逻辑处理层，若调用，并且决定调用相应的业务逻辑。</w:t>
       </w:r>
-    </w:p>
+      <w:r>
+        <w:rPr>
+          <w:rFonts w:hint="eastAsia"/>
+        </w:rPr>
+        <w:t>通过中间层可完成处理注册、登录、取消订单、提交订单、登记车辆、搜索车辆等请求。</w:t>
+      </w:r>
+    </w:p>
+    <w:p/>
     <w:p>
       <w:r>
         <w:rPr>
@@ -8810,6 +9261,12 @@
         </w:rPr>
         <w:t>数据访问层。数据访问层负责对系统数据实体的访问和持久化管理。</w:t>
       </w:r>
+      <w:r>
+        <w:rPr>
+          <w:rFonts w:hint="eastAsia"/>
+        </w:rPr>
+        <w:t>根据中间层的业务逻辑控制，进行对注册、登录、登记车辆等工作在数据层面的处理。</w:t>
+      </w:r>
     </w:p>
     <w:p>
       <w:pPr>
@@ -8868,7 +9325,6 @@
         <w:pStyle w:val="4"/>
       </w:pPr>
       <w:r>
-        <w:lastRenderedPageBreak/>
         <w:t>Web</w:t>
       </w:r>
       <w:r>
@@ -8887,6 +9343,7 @@
       <w:bookmarkStart w:id="29" w:name="_Toc1885857806"/>
       <w:bookmarkStart w:id="30" w:name="_Toc1898913381"/>
       <w:r>
+        <w:lastRenderedPageBreak/>
         <w:t>架构图</w:t>
       </w:r>
       <w:bookmarkEnd w:id="29"/>
@@ -8908,8 +9365,6 @@
       <w:r>
         <w:t>架构需要点建议，关键抽象模型需要根据架构图来抽取</w:t>
       </w:r>
-      <w:bookmarkStart w:id="31" w:name="_GoBack"/>
-      <w:bookmarkEnd w:id="31"/>
       <w:r>
         <w:rPr>
           <w:rFonts w:hint="eastAsia"/>
@@ -8963,63 +9418,754 @@
       <w:pPr>
         <w:pStyle w:val="2"/>
       </w:pPr>
-      <w:bookmarkStart w:id="32" w:name="_Toc1993171171"/>
-      <w:bookmarkStart w:id="33" w:name="_Toc1528055520"/>
-      <w:r>
+      <w:bookmarkStart w:id="31" w:name="_Toc1993171171"/>
+      <w:bookmarkStart w:id="32" w:name="_Toc1528055520"/>
+      <w:r>
+        <w:t>系统关键抽象</w:t>
+      </w:r>
+      <w:bookmarkEnd w:id="31"/>
+      <w:bookmarkEnd w:id="32"/>
+    </w:p>
+    <w:p>
+      <w:pPr>
+        <w:ind w:firstLine="420"/>
+      </w:pPr>
+      <w:r>
+        <w:rPr>
+          <w:rFonts w:hint="eastAsia"/>
+        </w:rPr>
+        <w:t xml:space="preserve">    </w:t>
+      </w:r>
+      <w:r>
+        <w:rPr>
+          <w:rFonts w:hint="eastAsia"/>
+        </w:rPr>
+        <w:t>系统关键抽象就是系统实体类图，系统实体类描述系统中的实体类以及实体类与实体类之间相互各种关系，本系统实体类包括</w:t>
+      </w:r>
+      <w:r>
+        <w:t>User</w:t>
+      </w:r>
+      <w:r>
+        <w:rPr>
+          <w:rFonts w:hint="eastAsia"/>
+        </w:rPr>
+        <w:t>、</w:t>
+      </w:r>
+      <w:r>
+        <w:t>Car</w:t>
+      </w:r>
+      <w:r>
+        <w:rPr>
+          <w:rFonts w:hint="eastAsia"/>
+        </w:rPr>
+        <w:t>、</w:t>
+      </w:r>
+      <w:r>
+        <w:t>Managger</w:t>
+      </w:r>
+      <w:r>
+        <w:rPr>
+          <w:rFonts w:hint="eastAsia"/>
+        </w:rPr>
+        <w:t>三个类，</w:t>
+      </w:r>
+      <w:r>
+        <w:rPr>
+          <w:rFonts w:hint="eastAsia"/>
+        </w:rPr>
+        <w:t>User</w:t>
+      </w:r>
+      <w:r>
+        <w:rPr>
+          <w:rFonts w:hint="eastAsia"/>
+        </w:rPr>
+        <w:t>类有两个子类为</w:t>
+      </w:r>
+      <w:r>
+        <w:rPr>
+          <w:rFonts w:hint="eastAsia"/>
+        </w:rPr>
+        <w:t>Owner</w:t>
+      </w:r>
+      <w:r>
+        <w:rPr>
+          <w:rFonts w:hint="eastAsia"/>
+        </w:rPr>
+        <w:t>类和</w:t>
+      </w:r>
+      <w:r>
+        <w:rPr>
+          <w:rFonts w:hint="eastAsia"/>
+        </w:rPr>
+        <w:t>Renter</w:t>
+      </w:r>
+      <w:r>
+        <w:t>类</w:t>
+      </w:r>
+      <w:r>
+        <w:rPr>
+          <w:rFonts w:hint="eastAsia"/>
+        </w:rPr>
+        <w:t>。</w:t>
+      </w:r>
+    </w:p>
+    <w:p/>
+    <w:p/>
+    <w:p/>
+    <w:p/>
+    <w:p/>
+    <w:p/>
+    <w:p/>
+    <w:p/>
+    <w:p/>
+    <w:p/>
+    <w:p/>
+    <w:p/>
+    <w:p>
+      <w:pPr>
+        <w:rPr>
+          <w:b/>
+        </w:rPr>
+      </w:pPr>
+      <w:r>
+        <w:rPr>
+          <w:rFonts w:hint="eastAsia"/>
+        </w:rPr>
         <w:lastRenderedPageBreak/>
+        <w:t xml:space="preserve">                        </w:t>
+      </w:r>
+      <w:r>
+        <w:rPr>
+          <w:rFonts w:hint="eastAsia"/>
+          <w:b/>
+        </w:rPr>
+        <w:t xml:space="preserve"> </w:t>
+      </w:r>
+      <w:r>
+        <w:rPr>
+          <w:b/>
+        </w:rPr>
+        <w:t xml:space="preserve">           </w:t>
+      </w:r>
+      <w:r>
+        <w:rPr>
+          <w:rFonts w:hint="eastAsia"/>
+          <w:b/>
+        </w:rPr>
         <w:t>系统关键抽象</w:t>
       </w:r>
-      <w:bookmarkEnd w:id="32"/>
+    </w:p>
+    <w:p>
+      <w:pPr>
+        <w:ind w:firstLine="420"/>
+      </w:pPr>
+      <w:r>
+        <w:rPr>
+          <w:noProof/>
+        </w:rPr>
+        <w:drawing>
+          <wp:inline distT="0" distB="0" distL="0" distR="0" wp14:anchorId="19DB072D" wp14:editId="7FCE1B5B">
+            <wp:extent cx="4229100" cy="3994150"/>
+            <wp:effectExtent l="0" t="0" r="0" b="6350"/>
+            <wp:docPr id="9" name="图片 9"/>
+            <wp:cNvGraphicFramePr>
+              <a:graphicFrameLocks xmlns:a="http://schemas.openxmlformats.org/drawingml/2006/main" noChangeAspect="1"/>
+            </wp:cNvGraphicFramePr>
+            <a:graphic xmlns:a="http://schemas.openxmlformats.org/drawingml/2006/main">
+              <a:graphicData uri="http://schemas.openxmlformats.org/drawingml/2006/picture">
+                <pic:pic xmlns:pic="http://schemas.openxmlformats.org/drawingml/2006/picture">
+                  <pic:nvPicPr>
+                    <pic:cNvPr id="1" name=""/>
+                    <pic:cNvPicPr/>
+                  </pic:nvPicPr>
+                  <pic:blipFill>
+                    <a:blip r:embed="rId20"/>
+                    <a:stretch>
+                      <a:fillRect/>
+                    </a:stretch>
+                  </pic:blipFill>
+                  <pic:spPr>
+                    <a:xfrm>
+                      <a:off x="0" y="0"/>
+                      <a:ext cx="4230937" cy="3995885"/>
+                    </a:xfrm>
+                    <a:prstGeom prst="rect">
+                      <a:avLst/>
+                    </a:prstGeom>
+                  </pic:spPr>
+                </pic:pic>
+              </a:graphicData>
+            </a:graphic>
+          </wp:inline>
+        </w:drawing>
+      </w:r>
+    </w:p>
+    <w:p>
+      <w:pPr>
+        <w:pStyle w:val="2"/>
+      </w:pPr>
+      <w:bookmarkStart w:id="33" w:name="_Toc410941957"/>
+      <w:bookmarkStart w:id="34" w:name="_Toc1687191816"/>
+      <w:r>
+        <w:t>完善用例规约</w:t>
+      </w:r>
       <w:bookmarkEnd w:id="33"/>
+      <w:bookmarkEnd w:id="34"/>
     </w:p>
     <w:p>
       <w:pPr>
         <w:pStyle w:val="2"/>
       </w:pPr>
-      <w:bookmarkStart w:id="34" w:name="_Toc410941957"/>
-      <w:bookmarkStart w:id="35" w:name="_Toc1687191816"/>
-      <w:r>
-        <w:t>完善用例规约</w:t>
-      </w:r>
-      <w:bookmarkEnd w:id="34"/>
+      <w:bookmarkStart w:id="35" w:name="_Toc1049644808"/>
+      <w:bookmarkStart w:id="36" w:name="_Toc1578965712"/>
+      <w:r>
+        <w:t>描述分析机制</w:t>
+      </w:r>
       <w:bookmarkEnd w:id="35"/>
+      <w:bookmarkEnd w:id="36"/>
+    </w:p>
+    <w:p>
+      <w:r>
+        <w:rPr>
+          <w:rFonts w:hint="eastAsia"/>
+        </w:rPr>
+        <w:t>(</w:t>
+      </w:r>
+      <w:r>
+        <w:t>请大家描述一下实现以上所有功能所需要的类</w:t>
+      </w:r>
+      <w:r>
+        <w:rPr>
+          <w:rFonts w:hint="eastAsia"/>
+        </w:rPr>
+        <w:t>)</w:t>
+      </w:r>
+    </w:p>
+    <w:p>
+      <w:pPr>
+        <w:pStyle w:val="1"/>
+      </w:pPr>
+      <w:bookmarkStart w:id="37" w:name="_Toc1405279717"/>
+      <w:bookmarkStart w:id="38" w:name="_Toc1491455201"/>
+      <w:r>
+        <w:t>用例分析</w:t>
+      </w:r>
+      <w:bookmarkEnd w:id="37"/>
+      <w:bookmarkEnd w:id="38"/>
     </w:p>
     <w:p>
       <w:pPr>
         <w:pStyle w:val="2"/>
       </w:pPr>
-      <w:bookmarkStart w:id="36" w:name="_Toc1049644808"/>
-      <w:bookmarkStart w:id="37" w:name="_Toc1578965712"/>
-      <w:r>
-        <w:t>描述分析机制</w:t>
-      </w:r>
-      <w:bookmarkEnd w:id="36"/>
-      <w:bookmarkEnd w:id="37"/>
-    </w:p>
+      <w:r>
+        <w:t>从用例中获取类</w:t>
+      </w:r>
+      <w:r>
+        <w:t>（个人意见，还需要参考你们的意见）</w:t>
+      </w:r>
+    </w:p>
+    <w:p>
+      <w:pPr>
+        <w:pStyle w:val="3"/>
+      </w:pPr>
+      <w:r>
+        <w:rPr>
+          <w:rFonts w:hint="eastAsia"/>
+        </w:rPr>
+        <w:t>注册用例中获取类</w:t>
+      </w:r>
+    </w:p>
+    <w:p>
+      <w:r>
+        <w:rPr>
+          <w:rFonts w:hint="eastAsia"/>
+        </w:rPr>
+        <w:t>(</w:t>
+      </w:r>
+      <w:r>
+        <w:t xml:space="preserve"> 1 </w:t>
+      </w:r>
+      <w:r>
+        <w:rPr>
+          <w:rFonts w:hint="eastAsia"/>
+        </w:rPr>
+        <w:t>)</w:t>
+      </w:r>
+      <w:r>
+        <w:t xml:space="preserve"> </w:t>
+      </w:r>
+      <w:r>
+        <w:rPr>
+          <w:b/>
+        </w:rPr>
+        <w:t>注册用例功能描述</w:t>
+      </w:r>
+    </w:p>
+    <w:p>
+      <w:pPr>
+        <w:ind w:firstLine="435"/>
+      </w:pPr>
+      <w:r>
+        <w:rPr>
+          <w:rFonts w:hint="eastAsia"/>
+        </w:rPr>
+        <w:t>用以注册成为用户，得以登录租车网站。</w:t>
+      </w:r>
+    </w:p>
+    <w:p/>
+    <w:p>
+      <w:pPr>
+        <w:rPr>
+          <w:b/>
+        </w:rPr>
+      </w:pPr>
+      <w:r>
+        <w:rPr>
+          <w:rFonts w:hint="eastAsia"/>
+        </w:rPr>
+        <w:t>( 2</w:t>
+      </w:r>
+      <w:r>
+        <w:t xml:space="preserve"> ) </w:t>
+      </w:r>
+      <w:r>
+        <w:rPr>
+          <w:b/>
+        </w:rPr>
+        <w:t>注册用例交互过程</w:t>
+      </w:r>
+    </w:p>
+    <w:p>
+      <w:pPr>
+        <w:ind w:firstLine="435"/>
+      </w:pPr>
+      <w:r>
+        <w:rPr>
+          <w:rFonts w:hint="eastAsia"/>
+        </w:rPr>
+        <w:t>( 2.1</w:t>
+      </w:r>
+      <w:r>
+        <w:t xml:space="preserve"> </w:t>
+      </w:r>
+      <w:r>
+        <w:rPr>
+          <w:rFonts w:hint="eastAsia"/>
+        </w:rPr>
+        <w:t>)</w:t>
+      </w:r>
+      <w:r>
+        <w:t xml:space="preserve"> </w:t>
+      </w:r>
+      <w:r>
+        <w:t>游客在登录注册界面点击注册，跳转至注册界面，输入相应的信息，并提交；</w:t>
+      </w:r>
+    </w:p>
+    <w:p>
+      <w:pPr>
+        <w:ind w:firstLine="435"/>
+      </w:pPr>
+      <w:r>
+        <w:rPr>
+          <w:rFonts w:hint="eastAsia"/>
+        </w:rPr>
+        <w:lastRenderedPageBreak/>
+        <w:t>( 2.2 )</w:t>
+      </w:r>
+      <w:r>
+        <w:rPr>
+          <w:rFonts w:hint="eastAsia"/>
+        </w:rPr>
+        <w:t xml:space="preserve"> </w:t>
+      </w:r>
+      <w:r>
+        <w:t>注册界面的业务逻辑调用控制类，检验游客输入的信息。若输入合法则将信息记录到数据库，否则</w:t>
+      </w:r>
+      <w:r>
+        <w:rPr>
+          <w:rFonts w:hint="eastAsia"/>
+        </w:rPr>
+        <w:t>停留在注册界面，并提示出错信息</w:t>
+      </w:r>
+      <w:r>
+        <w:rPr>
+          <w:rFonts w:hint="eastAsia"/>
+        </w:rPr>
+        <w:t>；</w:t>
+      </w:r>
+    </w:p>
+    <w:p>
+      <w:pPr>
+        <w:ind w:firstLine="435"/>
+      </w:pPr>
+      <w:r>
+        <w:rPr>
+          <w:rFonts w:hint="eastAsia"/>
+        </w:rPr>
+        <w:t>( 2</w:t>
+      </w:r>
+      <w:r>
+        <w:t xml:space="preserve"> .3</w:t>
+      </w:r>
+      <w:r>
+        <w:rPr>
+          <w:rFonts w:hint="eastAsia"/>
+        </w:rPr>
+        <w:t xml:space="preserve">) </w:t>
+      </w:r>
+      <w:r>
+        <w:rPr>
+          <w:rFonts w:hint="eastAsia"/>
+        </w:rPr>
+        <w:t>注册成功转移到</w:t>
+      </w:r>
+      <w:r>
+        <w:rPr>
+          <w:rFonts w:hint="eastAsia"/>
+        </w:rPr>
+        <w:t>登录</w:t>
+      </w:r>
+      <w:r>
+        <w:rPr>
+          <w:rFonts w:hint="eastAsia"/>
+        </w:rPr>
+        <w:t>界面。</w:t>
+      </w:r>
+    </w:p>
+    <w:p>
+      <w:pPr>
+        <w:ind w:firstLine="435"/>
+      </w:pPr>
+      <w:r>
+        <w:rPr>
+          <w:rFonts w:hint="eastAsia"/>
+        </w:rPr>
+        <w:t xml:space="preserve">    </w:t>
+      </w:r>
+    </w:p>
+    <w:p>
+      <w:pPr>
+        <w:ind w:firstLine="435"/>
+        <w:rPr>
+          <w:b/>
+        </w:rPr>
+      </w:pPr>
+      <w:r>
+        <w:t xml:space="preserve">                            </w:t>
+      </w:r>
+      <w:r>
+        <w:rPr>
+          <w:b/>
+        </w:rPr>
+        <w:t>注册用例时序图</w:t>
+      </w:r>
+    </w:p>
+    <w:p>
+      <w:pPr>
+        <w:ind w:firstLine="435"/>
+      </w:pPr>
+      <w:r>
+        <w:rPr>
+          <w:noProof/>
+        </w:rPr>
+        <w:drawing>
+          <wp:inline distT="0" distB="0" distL="0" distR="0" wp14:anchorId="4EC39BCF" wp14:editId="6E0CAA91">
+            <wp:extent cx="5274310" cy="4037965"/>
+            <wp:effectExtent l="0" t="0" r="2540" b="635"/>
+            <wp:docPr id="11" name="图片 11"/>
+            <wp:cNvGraphicFramePr>
+              <a:graphicFrameLocks xmlns:a="http://schemas.openxmlformats.org/drawingml/2006/main" noChangeAspect="1"/>
+            </wp:cNvGraphicFramePr>
+            <a:graphic xmlns:a="http://schemas.openxmlformats.org/drawingml/2006/main">
+              <a:graphicData uri="http://schemas.openxmlformats.org/drawingml/2006/picture">
+                <pic:pic xmlns:pic="http://schemas.openxmlformats.org/drawingml/2006/picture">
+                  <pic:nvPicPr>
+                    <pic:cNvPr id="1" name=""/>
+                    <pic:cNvPicPr/>
+                  </pic:nvPicPr>
+                  <pic:blipFill>
+                    <a:blip r:embed="rId21"/>
+                    <a:stretch>
+                      <a:fillRect/>
+                    </a:stretch>
+                  </pic:blipFill>
+                  <pic:spPr>
+                    <a:xfrm>
+                      <a:off x="0" y="0"/>
+                      <a:ext cx="5274310" cy="4037965"/>
+                    </a:xfrm>
+                    <a:prstGeom prst="rect">
+                      <a:avLst/>
+                    </a:prstGeom>
+                  </pic:spPr>
+                </pic:pic>
+              </a:graphicData>
+            </a:graphic>
+          </wp:inline>
+        </w:drawing>
+      </w:r>
+    </w:p>
+    <w:p/>
+    <w:p>
+      <w:r>
+        <w:rPr>
+          <w:rFonts w:hint="eastAsia"/>
+        </w:rPr>
+        <w:t>( 3 )</w:t>
+      </w:r>
+      <w:r>
+        <w:t xml:space="preserve"> </w:t>
+      </w:r>
+      <w:r>
+        <w:rPr>
+          <w:b/>
+        </w:rPr>
+        <w:t>注册用例的类分析与设计</w:t>
+      </w:r>
+    </w:p>
+    <w:p>
+      <w:pPr>
+        <w:ind w:firstLineChars="200" w:firstLine="420"/>
+      </w:pPr>
+      <w:r>
+        <w:rPr>
+          <w:rFonts w:hint="eastAsia"/>
+        </w:rPr>
+        <w:t>(</w:t>
+      </w:r>
+      <w:r>
+        <w:t xml:space="preserve"> 3.1</w:t>
+      </w:r>
+      <w:r>
+        <w:rPr>
+          <w:rFonts w:hint="eastAsia"/>
+        </w:rPr>
+        <w:t>)</w:t>
+      </w:r>
+      <w:r>
+        <w:t xml:space="preserve"> </w:t>
+      </w:r>
+      <w:r>
+        <w:t>边界类：用例中，边界类（</w:t>
+      </w:r>
+      <w:r>
+        <w:t>index</w:t>
+      </w:r>
+      <w:r>
+        <w:rPr>
+          <w:rFonts w:hint="eastAsia"/>
+        </w:rPr>
+        <w:t>.</w:t>
+      </w:r>
+      <w:r>
+        <w:t>htm</w:t>
+      </w:r>
+      <w:r>
+        <w:t>）为注册登录界面。该页面给予游客选择登录或注册按钮。</w:t>
+      </w:r>
+      <w:r>
+        <w:t>而</w:t>
+      </w:r>
+      <w:r>
+        <w:rPr>
+          <w:rFonts w:hint="eastAsia"/>
+        </w:rPr>
+        <w:t>R</w:t>
+      </w:r>
+      <w:r>
+        <w:t>egisterView</w:t>
+      </w:r>
+      <w:r>
+        <w:t>则是注册界面，显示用户需要填写的信息。</w:t>
+      </w:r>
+    </w:p>
+    <w:p>
+      <w:pPr>
+        <w:ind w:firstLineChars="200" w:firstLine="420"/>
+      </w:pPr>
+      <w:r>
+        <w:rPr>
+          <w:rFonts w:hint="eastAsia"/>
+        </w:rPr>
+        <w:t>(</w:t>
+      </w:r>
+      <w:r>
+        <w:t xml:space="preserve"> 3.2</w:t>
+      </w:r>
+      <w:r>
+        <w:rPr>
+          <w:rFonts w:hint="eastAsia"/>
+        </w:rPr>
+        <w:t>)</w:t>
+      </w:r>
+      <w:r>
+        <w:t xml:space="preserve"> </w:t>
+      </w:r>
+      <w:r>
+        <w:t>控制类：控制类（</w:t>
+      </w:r>
+      <w:r>
+        <w:rPr>
+          <w:rFonts w:hint="eastAsia"/>
+        </w:rPr>
+        <w:t>Register</w:t>
+      </w:r>
+      <w:r>
+        <w:t xml:space="preserve"> View</w:t>
+      </w:r>
+      <w:r>
+        <w:t>）</w:t>
+      </w:r>
+      <w:r>
+        <w:t>是对游客注册登记的信息进行检查，并向实体类输送相应的信。</w:t>
+      </w:r>
+    </w:p>
+    <w:p>
+      <w:pPr>
+        <w:ind w:firstLineChars="200" w:firstLine="420"/>
+      </w:pPr>
+      <w:r>
+        <w:rPr>
+          <w:rFonts w:hint="eastAsia"/>
+        </w:rPr>
+        <w:t>(</w:t>
+      </w:r>
+      <w:r>
+        <w:t xml:space="preserve"> 3.3 </w:t>
+      </w:r>
+      <w:r>
+        <w:rPr>
+          <w:rFonts w:hint="eastAsia"/>
+        </w:rPr>
+        <w:t>)</w:t>
+      </w:r>
+      <w:r>
+        <w:t xml:space="preserve"> </w:t>
+      </w:r>
+      <w:r>
+        <w:t>实体类。实体类（</w:t>
+      </w:r>
+      <w:r>
+        <w:rPr>
+          <w:rFonts w:hint="eastAsia"/>
+        </w:rPr>
+        <w:t>User</w:t>
+      </w:r>
+      <w:r>
+        <w:t>Manager</w:t>
+      </w:r>
+      <w:r>
+        <w:t>）该类存储游客的信息，如账号密码等。</w:t>
+      </w:r>
+    </w:p>
+    <w:p/>
+    <w:p>
+      <w:r>
+        <w:rPr>
+          <w:rFonts w:hint="eastAsia"/>
+        </w:rPr>
+        <w:t>(</w:t>
+      </w:r>
+      <w:r>
+        <w:t xml:space="preserve"> 4 </w:t>
+      </w:r>
+      <w:r>
+        <w:rPr>
+          <w:rFonts w:hint="eastAsia"/>
+        </w:rPr>
+        <w:t>)</w:t>
+      </w:r>
+      <w:r>
+        <w:t xml:space="preserve"> </w:t>
+      </w:r>
+      <w:r>
+        <w:rPr>
+          <w:b/>
+        </w:rPr>
+        <w:t>注册用例分析类关联关系</w:t>
+      </w:r>
+    </w:p>
+    <w:p/>
     <w:p>
       <w:pPr>
         <w:pStyle w:val="1"/>
       </w:pPr>
-      <w:bookmarkStart w:id="38" w:name="_Toc1405279717"/>
-      <w:bookmarkStart w:id="39" w:name="_Toc1491455201"/>
-      <w:r>
-        <w:t>用例分析</w:t>
-      </w:r>
-      <w:bookmarkEnd w:id="38"/>
+      <w:bookmarkStart w:id="39" w:name="_Toc18187364"/>
+      <w:bookmarkStart w:id="40" w:name="_Toc952322248"/>
+      <w:bookmarkStart w:id="41" w:name="_Toc1776402326"/>
+      <w:r>
+        <w:lastRenderedPageBreak/>
+        <w:t>子系统设计</w:t>
+      </w:r>
       <w:bookmarkEnd w:id="39"/>
-    </w:p>
-    <w:p>
-      <w:pPr>
-        <w:pStyle w:val="1"/>
-      </w:pPr>
-      <w:bookmarkStart w:id="40" w:name="_Toc18187364"/>
-      <w:bookmarkStart w:id="41" w:name="_Toc952322248"/>
-      <w:bookmarkStart w:id="42" w:name="_Toc1776402326"/>
-      <w:r>
-        <w:t>子系统设计</w:t>
-      </w:r>
       <w:bookmarkEnd w:id="40"/>
       <w:bookmarkEnd w:id="41"/>
+      <w:r>
+        <w:rPr>
+          <w:rFonts w:hint="eastAsia"/>
+        </w:rPr>
+        <w:t xml:space="preserve"> (</w:t>
+      </w:r>
+      <w:r>
+        <w:rPr>
+          <w:rFonts w:hint="eastAsia"/>
+        </w:rPr>
+        <w:t>这个也需要听取你们意见，可分为几个子系统等</w:t>
+      </w:r>
+      <w:r>
+        <w:rPr>
+          <w:rFonts w:hint="eastAsia"/>
+        </w:rPr>
+        <w:t>)</w:t>
+      </w:r>
+    </w:p>
+    <w:p>
+      <w:pPr>
+        <w:rPr>
+          <w:rFonts w:hint="eastAsia"/>
+        </w:rPr>
+      </w:pPr>
+      <w:r>
+        <w:rPr>
+          <w:noProof/>
+        </w:rPr>
+        <w:drawing>
+          <wp:inline distT="0" distB="0" distL="0" distR="0" wp14:anchorId="069AEFB5" wp14:editId="2FDFB1AF">
+            <wp:extent cx="5274310" cy="2538730"/>
+            <wp:effectExtent l="0" t="0" r="2540" b="0"/>
+            <wp:docPr id="10" name="图片 10"/>
+            <wp:cNvGraphicFramePr>
+              <a:graphicFrameLocks xmlns:a="http://schemas.openxmlformats.org/drawingml/2006/main" noChangeAspect="1"/>
+            </wp:cNvGraphicFramePr>
+            <a:graphic xmlns:a="http://schemas.openxmlformats.org/drawingml/2006/main">
+              <a:graphicData uri="http://schemas.openxmlformats.org/drawingml/2006/picture">
+                <pic:pic xmlns:pic="http://schemas.openxmlformats.org/drawingml/2006/picture">
+                  <pic:nvPicPr>
+                    <pic:cNvPr id="1" name=""/>
+                    <pic:cNvPicPr/>
+                  </pic:nvPicPr>
+                  <pic:blipFill>
+                    <a:blip r:embed="rId22"/>
+                    <a:stretch>
+                      <a:fillRect/>
+                    </a:stretch>
+                  </pic:blipFill>
+                  <pic:spPr>
+                    <a:xfrm>
+                      <a:off x="0" y="0"/>
+                      <a:ext cx="5274310" cy="2538730"/>
+                    </a:xfrm>
+                    <a:prstGeom prst="rect">
+                      <a:avLst/>
+                    </a:prstGeom>
+                  </pic:spPr>
+                </pic:pic>
+              </a:graphicData>
+            </a:graphic>
+          </wp:inline>
+        </w:drawing>
+      </w:r>
+      <w:bookmarkStart w:id="42" w:name="_GoBack"/>
       <w:bookmarkEnd w:id="42"/>
     </w:p>
     <w:p>
@@ -9073,8 +10219,8 @@
     <w:p/>
     <w:p/>
     <w:sectPr>
-      <w:headerReference w:type="default" r:id="rId20"/>
-      <w:footerReference w:type="default" r:id="rId21"/>
+      <w:headerReference w:type="default" r:id="rId23"/>
+      <w:footerReference w:type="default" r:id="rId24"/>
       <w:pgSz w:w="11906" w:h="16838"/>
       <w:pgMar w:top="1440" w:right="1800" w:bottom="1440" w:left="1800" w:header="851" w:footer="992" w:gutter="0"/>
       <w:cols w:space="425"/>
@@ -9192,7 +10338,7 @@
                               <w:noProof/>
                               <w:sz w:val="18"/>
                             </w:rPr>
-                            <w:t>15</w:t>
+                            <w:t>20</w:t>
                           </w:r>
                           <w:r>
                             <w:rPr>
@@ -9251,7 +10397,7 @@
                         <w:noProof/>
                         <w:sz w:val="18"/>
                       </w:rPr>
-                      <w:t>15</w:t>
+                      <w:t>20</w:t>
                     </w:r>
                     <w:r>
                       <w:rPr>
@@ -9372,9 +10518,9 @@
       <w:lvlJc w:val="left"/>
       <w:pPr>
         <w:tabs>
-          <w:tab w:val="left" w:pos="850"/>
+          <w:tab w:val="left" w:pos="1558"/>
         </w:tabs>
-        <w:ind w:left="850" w:hanging="850"/>
+        <w:ind w:left="1558" w:hanging="850"/>
       </w:pPr>
       <w:rPr>
         <w:rFonts w:ascii="宋体" w:eastAsia="宋体" w:hAnsi="宋体" w:cs="宋体" w:hint="default"/>
